--- a/resume/resume.docx
+++ b/resume/resume.docx
@@ -25,18 +25,7 @@
           <w:sz w:val="36"/>
           <w:szCs w:val="36"/>
         </w:rPr>
-        <w:t>David K. Bese</w:t>
-      </w:r>
-      <w:bookmarkStart w:id="0" w:name="_GoBack"/>
-      <w:bookmarkEnd w:id="0"/>
-      <w:r>
-        <w:rPr>
-          <w:b/>
-          <w:bCs/>
-          <w:sz w:val="36"/>
-          <w:szCs w:val="36"/>
-        </w:rPr>
-        <w:t>n</w:t>
+        <w:t>David K. Besen</w:t>
       </w:r>
     </w:p>
     <w:p>
@@ -215,14 +204,6 @@
         <w:gridCol w:w="8170"/>
       </w:tblGrid>
       <w:tr>
-        <w:tblPrEx>
-          <w:tblCellMar>
-            <w:top w:w="0" w:type="dxa"/>
-            <w:left w:w="0" w:type="dxa"/>
-            <w:bottom w:w="0" w:type="dxa"/>
-            <w:right w:w="0" w:type="dxa"/>
-          </w:tblCellMar>
-        </w:tblPrEx>
         <w:tc>
           <w:tcPr>
             <w:tcW w:w="10080" w:type="dxa"/>
@@ -249,14 +230,6 @@
         </w:tc>
       </w:tr>
       <w:tr>
-        <w:tblPrEx>
-          <w:tblCellMar>
-            <w:top w:w="0" w:type="dxa"/>
-            <w:left w:w="0" w:type="dxa"/>
-            <w:bottom w:w="0" w:type="dxa"/>
-            <w:right w:w="0" w:type="dxa"/>
-          </w:tblCellMar>
-        </w:tblPrEx>
         <w:tc>
           <w:tcPr>
             <w:tcW w:w="1890" w:type="dxa"/>
@@ -364,14 +337,6 @@
         </w:tc>
       </w:tr>
       <w:tr>
-        <w:tblPrEx>
-          <w:tblCellMar>
-            <w:top w:w="0" w:type="dxa"/>
-            <w:left w:w="0" w:type="dxa"/>
-            <w:bottom w:w="0" w:type="dxa"/>
-            <w:right w:w="0" w:type="dxa"/>
-          </w:tblCellMar>
-        </w:tblPrEx>
         <w:tc>
           <w:tcPr>
             <w:tcW w:w="1890" w:type="dxa"/>
@@ -642,8 +607,10 @@
                 <w:sz w:val="20"/>
                 <w:szCs w:val="20"/>
               </w:rPr>
-              <w:t>Graduated Summa Cum Laude with a GPA of 3.983 on a 4.0 scale</w:t>
-            </w:r>
+              <w:t>Graduated Summa Cum Laude</w:t>
+            </w:r>
+            <w:bookmarkStart w:id="0" w:name="_GoBack"/>
+            <w:bookmarkEnd w:id="0"/>
           </w:p>
           <w:p>
             <w:pPr>
@@ -661,14 +628,6 @@
         </w:tc>
       </w:tr>
       <w:tr>
-        <w:tblPrEx>
-          <w:tblCellMar>
-            <w:top w:w="0" w:type="dxa"/>
-            <w:left w:w="0" w:type="dxa"/>
-            <w:bottom w:w="0" w:type="dxa"/>
-            <w:right w:w="0" w:type="dxa"/>
-          </w:tblCellMar>
-        </w:tblPrEx>
         <w:tc>
           <w:tcPr>
             <w:tcW w:w="1890" w:type="dxa"/>
@@ -1018,15 +977,7 @@
                 <w:sz w:val="20"/>
                 <w:szCs w:val="20"/>
               </w:rPr>
-              <w:t xml:space="preserve">, </w:t>
-            </w:r>
-            <w:r>
-              <w:rPr>
-                <w:bCs/>
-                <w:sz w:val="20"/>
-                <w:szCs w:val="20"/>
-              </w:rPr>
-              <w:t>Summers 05 - 07</w:t>
+              <w:t>, Summers 05 - 07</w:t>
             </w:r>
           </w:p>
           <w:p>
@@ -1092,15 +1043,7 @@
                 <w:sz w:val="20"/>
                 <w:szCs w:val="20"/>
               </w:rPr>
-              <w:t xml:space="preserve">, </w:t>
-            </w:r>
-            <w:r>
-              <w:rPr>
-                <w:bCs/>
-                <w:sz w:val="20"/>
-                <w:szCs w:val="20"/>
-              </w:rPr>
-              <w:t>Aug. 03 - Dec. 04</w:t>
+              <w:t>, Aug. 03 - Dec. 04</w:t>
             </w:r>
           </w:p>
           <w:p>
@@ -1230,15 +1173,7 @@
                 <w:sz w:val="20"/>
                 <w:szCs w:val="20"/>
               </w:rPr>
-              <w:t xml:space="preserve">, </w:t>
-            </w:r>
-            <w:r>
-              <w:rPr>
-                <w:bCs/>
-                <w:sz w:val="20"/>
-                <w:szCs w:val="20"/>
-              </w:rPr>
-              <w:t>Jul. 99 - Aug. 03</w:t>
+              <w:t>, Jul. 99 - Aug. 03</w:t>
             </w:r>
           </w:p>
           <w:p>
@@ -1671,6 +1606,50 @@
     <w:lsdException w:name="Subtitle" w:qFormat="1"/>
     <w:lsdException w:name="Strong" w:qFormat="1"/>
     <w:lsdException w:name="Emphasis" w:qFormat="1"/>
+    <w:lsdException w:name="Normal Table" w:semiHidden="1" w:unhideWhenUsed="1"/>
+    <w:lsdException w:name="Table Simple 1" w:semiHidden="1" w:unhideWhenUsed="1"/>
+    <w:lsdException w:name="Table Simple 2" w:semiHidden="1" w:unhideWhenUsed="1"/>
+    <w:lsdException w:name="Table Simple 3" w:semiHidden="1" w:unhideWhenUsed="1"/>
+    <w:lsdException w:name="Table Classic 1" w:semiHidden="1" w:unhideWhenUsed="1"/>
+    <w:lsdException w:name="Table Classic 2" w:semiHidden="1" w:unhideWhenUsed="1"/>
+    <w:lsdException w:name="Table Classic 3" w:semiHidden="1" w:unhideWhenUsed="1"/>
+    <w:lsdException w:name="Table Classic 4" w:semiHidden="1" w:unhideWhenUsed="1"/>
+    <w:lsdException w:name="Table Colorful 1" w:semiHidden="1" w:unhideWhenUsed="1"/>
+    <w:lsdException w:name="Table Colorful 2" w:semiHidden="1" w:unhideWhenUsed="1"/>
+    <w:lsdException w:name="Table Colorful 3" w:semiHidden="1" w:unhideWhenUsed="1"/>
+    <w:lsdException w:name="Table Columns 1" w:semiHidden="1" w:unhideWhenUsed="1"/>
+    <w:lsdException w:name="Table Columns 2" w:semiHidden="1" w:unhideWhenUsed="1"/>
+    <w:lsdException w:name="Table Columns 3" w:semiHidden="1" w:unhideWhenUsed="1"/>
+    <w:lsdException w:name="Table Columns 4" w:semiHidden="1" w:unhideWhenUsed="1"/>
+    <w:lsdException w:name="Table Columns 5" w:semiHidden="1" w:unhideWhenUsed="1"/>
+    <w:lsdException w:name="Table Grid 1" w:semiHidden="1" w:unhideWhenUsed="1"/>
+    <w:lsdException w:name="Table Grid 2" w:semiHidden="1" w:unhideWhenUsed="1"/>
+    <w:lsdException w:name="Table Grid 3" w:semiHidden="1" w:unhideWhenUsed="1"/>
+    <w:lsdException w:name="Table Grid 4" w:semiHidden="1" w:unhideWhenUsed="1"/>
+    <w:lsdException w:name="Table Grid 5" w:semiHidden="1" w:unhideWhenUsed="1"/>
+    <w:lsdException w:name="Table Grid 6" w:semiHidden="1" w:unhideWhenUsed="1"/>
+    <w:lsdException w:name="Table Grid 7" w:semiHidden="1" w:unhideWhenUsed="1"/>
+    <w:lsdException w:name="Table Grid 8" w:semiHidden="1" w:unhideWhenUsed="1"/>
+    <w:lsdException w:name="Table List 1" w:semiHidden="1" w:unhideWhenUsed="1"/>
+    <w:lsdException w:name="Table List 2" w:semiHidden="1" w:unhideWhenUsed="1"/>
+    <w:lsdException w:name="Table List 3" w:semiHidden="1" w:unhideWhenUsed="1"/>
+    <w:lsdException w:name="Table List 4" w:semiHidden="1" w:unhideWhenUsed="1"/>
+    <w:lsdException w:name="Table List 5" w:semiHidden="1" w:unhideWhenUsed="1"/>
+    <w:lsdException w:name="Table List 6" w:semiHidden="1" w:unhideWhenUsed="1"/>
+    <w:lsdException w:name="Table List 7" w:semiHidden="1" w:unhideWhenUsed="1"/>
+    <w:lsdException w:name="Table List 8" w:semiHidden="1" w:unhideWhenUsed="1"/>
+    <w:lsdException w:name="Table 3D effects 1" w:semiHidden="1" w:unhideWhenUsed="1"/>
+    <w:lsdException w:name="Table 3D effects 2" w:semiHidden="1" w:unhideWhenUsed="1"/>
+    <w:lsdException w:name="Table 3D effects 3" w:semiHidden="1" w:unhideWhenUsed="1"/>
+    <w:lsdException w:name="Table Contemporary" w:semiHidden="1" w:unhideWhenUsed="1"/>
+    <w:lsdException w:name="Table Elegant" w:semiHidden="1" w:unhideWhenUsed="1"/>
+    <w:lsdException w:name="Table Professional" w:semiHidden="1" w:unhideWhenUsed="1"/>
+    <w:lsdException w:name="Table Subtle 1" w:semiHidden="1" w:unhideWhenUsed="1"/>
+    <w:lsdException w:name="Table Subtle 2" w:semiHidden="1" w:unhideWhenUsed="1"/>
+    <w:lsdException w:name="Table Web 1" w:semiHidden="1" w:unhideWhenUsed="1"/>
+    <w:lsdException w:name="Table Web 2" w:semiHidden="1" w:unhideWhenUsed="1"/>
+    <w:lsdException w:name="Table Web 3" w:semiHidden="1" w:unhideWhenUsed="1"/>
+    <w:lsdException w:name="Table Theme" w:semiHidden="1" w:unhideWhenUsed="1"/>
     <w:lsdException w:name="Placeholder Text" w:semiHidden="1" w:uiPriority="99"/>
     <w:lsdException w:name="No Spacing" w:uiPriority="1" w:qFormat="1"/>
     <w:lsdException w:name="Light Shading" w:uiPriority="60"/>
@@ -1902,11 +1881,15 @@
   </w:style>
   <w:style w:type="character" w:default="1" w:styleId="DefaultParagraphFont">
     <w:name w:val="Default Paragraph Font"/>
+    <w:uiPriority w:val="1"/>
     <w:semiHidden/>
+    <w:unhideWhenUsed/>
   </w:style>
   <w:style w:type="table" w:default="1" w:styleId="TableNormal">
     <w:name w:val="Normal Table"/>
+    <w:uiPriority w:val="99"/>
     <w:semiHidden/>
+    <w:unhideWhenUsed/>
     <w:tblPr>
       <w:tblInd w:w="0" w:type="dxa"/>
       <w:tblCellMar>
@@ -1919,7 +1902,9 @@
   </w:style>
   <w:style w:type="numbering" w:default="1" w:styleId="NoList">
     <w:name w:val="No List"/>
+    <w:uiPriority w:val="99"/>
     <w:semiHidden/>
+    <w:unhideWhenUsed/>
   </w:style>
   <w:style w:type="paragraph" w:customStyle="1" w:styleId="Style10ptLeft0Hanging028">
     <w:name w:val="Style 10 pt Left:  0&quot; Hanging:  0.28&quot;"/>
